--- a/Documentos/SaneaSP - Projeto Interdisciplinar PI III.docx
+++ b/Documentos/SaneaSP - Projeto Interdisciplinar PI III.docx
@@ -4245,7 +4245,23 @@
                 <w:color w:val="000000"/>
                 <w:sz w:val="22"/>
               </w:rPr>
-              <w:t>Acesso à Internet</w:t>
+              <w:t>Acesso à</w:t>
+            </w:r>
+            <w:r>
+              <w:rPr>
+                <w:rFonts w:eastAsia="Times New Roman"/>
+                <w:color w:val="000000"/>
+                <w:sz w:val="22"/>
+              </w:rPr>
+              <w:t xml:space="preserve"> i</w:t>
+            </w:r>
+            <w:r>
+              <w:rPr>
+                <w:rFonts w:eastAsia="Times New Roman"/>
+                <w:color w:val="000000"/>
+                <w:sz w:val="22"/>
+              </w:rPr>
+              <w:t>nternet</w:t>
             </w:r>
           </w:p>
         </w:tc>
@@ -4333,7 +4349,23 @@
                 <w:color w:val="000000"/>
                 <w:sz w:val="22"/>
               </w:rPr>
-              <w:t>Banco de Dados</w:t>
+              <w:t xml:space="preserve">Banco de </w:t>
+            </w:r>
+            <w:r>
+              <w:rPr>
+                <w:rFonts w:eastAsia="Times New Roman"/>
+                <w:color w:val="000000"/>
+                <w:sz w:val="22"/>
+              </w:rPr>
+              <w:t>d</w:t>
+            </w:r>
+            <w:r>
+              <w:rPr>
+                <w:rFonts w:eastAsia="Times New Roman"/>
+                <w:color w:val="000000"/>
+                <w:sz w:val="22"/>
+              </w:rPr>
+              <w:t>ados</w:t>
             </w:r>
           </w:p>
         </w:tc>
@@ -9692,6 +9724,7 @@
   <w:style w:type="character" w:default="1" w:styleId="Fontepargpadro">
     <w:name w:val="Default Paragraph Font"/>
     <w:uiPriority w:val="1"/>
+    <w:semiHidden/>
     <w:unhideWhenUsed/>
   </w:style>
   <w:style w:type="table" w:default="1" w:styleId="Tabelanormal">
@@ -10420,17 +10453,6 @@
 </file>
 
 <file path=customXml/item1.xml><?xml version="1.0" encoding="utf-8"?>
-<p:properties xmlns:p="http://schemas.microsoft.com/office/2006/metadata/properties" xmlns:xsi="http://www.w3.org/2001/XMLSchema-instance" xmlns:pc="http://schemas.microsoft.com/office/infopath/2007/PartnerControls">
-  <documentManagement>
-    <lcf76f155ced4ddcb4097134ff3c332f xmlns="743d85a8-0508-4cd2-b8a4-07f7f93bb32e">
-      <Terms xmlns="http://schemas.microsoft.com/office/infopath/2007/PartnerControls"/>
-    </lcf76f155ced4ddcb4097134ff3c332f>
-    <TaxCatchAll xmlns="124d6c43-91dc-49fd-8f48-6ef3092b4abb" xsi:nil="true"/>
-  </documentManagement>
-</p:properties>
-</file>
-
-<file path=customXml/item2.xml><?xml version="1.0" encoding="utf-8"?>
 <ct:contentTypeSchema xmlns:ct="http://schemas.microsoft.com/office/2006/metadata/contentType" xmlns:ma="http://schemas.microsoft.com/office/2006/metadata/properties/metaAttributes" ct:_="" ma:_="" ma:contentTypeName="Document" ma:contentTypeID="0x0101008EA810DF693E9544B074046D942D9156" ma:contentTypeVersion="11" ma:contentTypeDescription="Create a new document." ma:contentTypeScope="" ma:versionID="795dd67c9791327657d1cd050a05e865">
   <xsd:schema xmlns:xsd="http://www.w3.org/2001/XMLSchema" xmlns:xs="http://www.w3.org/2001/XMLSchema" xmlns:p="http://schemas.microsoft.com/office/2006/metadata/properties" xmlns:ns2="743d85a8-0508-4cd2-b8a4-07f7f93bb32e" xmlns:ns3="124d6c43-91dc-49fd-8f48-6ef3092b4abb" targetNamespace="http://schemas.microsoft.com/office/2006/metadata/properties" ma:root="true" ma:fieldsID="7b3408305b0c1a3215d91dc4e8a3653d" ns2:_="" ns3:_="">
     <xsd:import namespace="743d85a8-0508-4cd2-b8a4-07f7f93bb32e"/>
@@ -10625,6 +10647,17 @@
 </ct:contentTypeSchema>
 </file>
 
+<file path=customXml/item2.xml><?xml version="1.0" encoding="utf-8"?>
+<p:properties xmlns:p="http://schemas.microsoft.com/office/2006/metadata/properties" xmlns:xsi="http://www.w3.org/2001/XMLSchema-instance" xmlns:pc="http://schemas.microsoft.com/office/infopath/2007/PartnerControls">
+  <documentManagement>
+    <lcf76f155ced4ddcb4097134ff3c332f xmlns="743d85a8-0508-4cd2-b8a4-07f7f93bb32e">
+      <Terms xmlns="http://schemas.microsoft.com/office/infopath/2007/PartnerControls"/>
+    </lcf76f155ced4ddcb4097134ff3c332f>
+    <TaxCatchAll xmlns="124d6c43-91dc-49fd-8f48-6ef3092b4abb" xsi:nil="true"/>
+  </documentManagement>
+</p:properties>
+</file>
+
 <file path=customXml/item3.xml><?xml version="1.0" encoding="utf-8"?>
 <?mso-contentType ?>
 <FormTemplates xmlns="http://schemas.microsoft.com/sharepoint/v3/contenttype/forms">
@@ -10635,17 +10668,6 @@
 </file>
 
 <file path=customXml/itemProps1.xml><?xml version="1.0" encoding="utf-8"?>
-<ds:datastoreItem xmlns:ds="http://schemas.openxmlformats.org/officeDocument/2006/customXml" ds:itemID="{D69F741E-D26A-4CE2-9594-9473F50DCB6A}">
-  <ds:schemaRefs>
-    <ds:schemaRef ds:uri="http://schemas.microsoft.com/office/2006/metadata/properties"/>
-    <ds:schemaRef ds:uri="http://schemas.microsoft.com/office/infopath/2007/PartnerControls"/>
-    <ds:schemaRef ds:uri="743d85a8-0508-4cd2-b8a4-07f7f93bb32e"/>
-    <ds:schemaRef ds:uri="124d6c43-91dc-49fd-8f48-6ef3092b4abb"/>
-  </ds:schemaRefs>
-</ds:datastoreItem>
-</file>
-
-<file path=customXml/itemProps2.xml><?xml version="1.0" encoding="utf-8"?>
 <ds:datastoreItem xmlns:ds="http://schemas.openxmlformats.org/officeDocument/2006/customXml" ds:itemID="{70275DDF-EAF9-483C-AF81-37C9216F5348}">
   <ds:schemaRefs>
     <ds:schemaRef ds:uri="http://schemas.microsoft.com/office/2006/metadata/contentType"/>
@@ -10664,6 +10686,17 @@
 </ds:datastoreItem>
 </file>
 
+<file path=customXml/itemProps2.xml><?xml version="1.0" encoding="utf-8"?>
+<ds:datastoreItem xmlns:ds="http://schemas.openxmlformats.org/officeDocument/2006/customXml" ds:itemID="{D69F741E-D26A-4CE2-9594-9473F50DCB6A}">
+  <ds:schemaRefs>
+    <ds:schemaRef ds:uri="http://schemas.microsoft.com/office/2006/metadata/properties"/>
+    <ds:schemaRef ds:uri="http://schemas.microsoft.com/office/infopath/2007/PartnerControls"/>
+    <ds:schemaRef ds:uri="743d85a8-0508-4cd2-b8a4-07f7f93bb32e"/>
+    <ds:schemaRef ds:uri="124d6c43-91dc-49fd-8f48-6ef3092b4abb"/>
+  </ds:schemaRefs>
+</ds:datastoreItem>
+</file>
+
 <file path=customXml/itemProps3.xml><?xml version="1.0" encoding="utf-8"?>
 <ds:datastoreItem xmlns:ds="http://schemas.openxmlformats.org/officeDocument/2006/customXml" ds:itemID="{E8E4D816-EFBE-44E4-B113-40B884A5722E}">
   <ds:schemaRefs>
